--- a/docs/Mockup_commuter.docx
+++ b/docs/Mockup_commuter.docx
@@ -16,88 +16,100 @@
           <w:bCs/>
           <w:lang w:val="sv-FI"/>
         </w:rPr>
-        <w:t xml:space="preserve">Ramverk och </w:t>
-      </w:r>
-      <w:proofErr w:type="spellStart"/>
+        <w:t>Ramverk och webba</w:t>
+      </w:r>
       <w:r>
         <w:rPr>
           <w:b/>
           <w:bCs/>
           <w:lang w:val="sv-FI"/>
         </w:rPr>
-        <w:t>webbaplikationer</w:t>
-      </w:r>
-      <w:proofErr w:type="spellEnd"/>
-    </w:p>
-    <w:p>
-      <w:pPr>
-        <w:rPr>
-          <w:lang w:val="sv-FI"/>
-        </w:rPr>
-      </w:pPr>
-      <w:r>
-        <w:rPr>
-          <w:lang w:val="sv-FI"/>
-        </w:rPr>
-        <w:t xml:space="preserve">En </w:t>
-      </w:r>
-      <w:proofErr w:type="spellStart"/>
-      <w:r>
-        <w:rPr>
-          <w:lang w:val="sv-FI"/>
-        </w:rPr>
-        <w:t>hsl</w:t>
-      </w:r>
-      <w:proofErr w:type="spellEnd"/>
-      <w:r>
-        <w:rPr>
-          <w:lang w:val="sv-FI"/>
-        </w:rPr>
-        <w:t xml:space="preserve">-liknande </w:t>
-      </w:r>
-      <w:proofErr w:type="spellStart"/>
-      <w:r>
-        <w:rPr>
-          <w:lang w:val="sv-FI"/>
-        </w:rPr>
-        <w:t>app</w:t>
-      </w:r>
-      <w:proofErr w:type="spellEnd"/>
-      <w:r>
-        <w:rPr>
-          <w:lang w:val="sv-FI"/>
-        </w:rPr>
-        <w:t xml:space="preserve">, </w:t>
-      </w:r>
-      <w:proofErr w:type="spellStart"/>
-      <w:r>
-        <w:rPr>
-          <w:lang w:val="sv-FI"/>
-        </w:rPr>
-        <w:t>communter</w:t>
-      </w:r>
-      <w:proofErr w:type="spellEnd"/>
-    </w:p>
-    <w:p>
-      <w:pPr>
+        <w:t>p</w:t>
+      </w:r>
+      <w:r>
         <w:rPr>
           <w:b/>
           <w:bCs/>
           <w:lang w:val="sv-FI"/>
         </w:rPr>
-      </w:pPr>
-      <w:r>
+        <w:t>plikationer</w:t>
+      </w:r>
+    </w:p>
+    <w:p>
+      <w:pPr>
+        <w:rPr>
+          <w:lang w:val="sv-FI"/>
+        </w:rPr>
+      </w:pPr>
+      <w:r>
+        <w:rPr>
+          <w:lang w:val="sv-FI"/>
+        </w:rPr>
+        <w:t xml:space="preserve">En </w:t>
+      </w:r>
+      <w:proofErr w:type="spellStart"/>
+      <w:r>
+        <w:rPr>
+          <w:lang w:val="sv-FI"/>
+        </w:rPr>
+        <w:t>hsl</w:t>
+      </w:r>
+      <w:proofErr w:type="spellEnd"/>
+      <w:r>
+        <w:rPr>
+          <w:lang w:val="sv-FI"/>
+        </w:rPr>
+        <w:t xml:space="preserve">-liknande </w:t>
+      </w:r>
+      <w:proofErr w:type="spellStart"/>
+      <w:r>
+        <w:rPr>
+          <w:lang w:val="sv-FI"/>
+        </w:rPr>
+        <w:t>app</w:t>
+      </w:r>
+      <w:proofErr w:type="spellEnd"/>
+      <w:r>
+        <w:rPr>
+          <w:lang w:val="sv-FI"/>
+        </w:rPr>
+        <w:t xml:space="preserve">, </w:t>
+      </w:r>
+      <w:proofErr w:type="spellStart"/>
+      <w:r>
+        <w:rPr>
+          <w:lang w:val="sv-FI"/>
+        </w:rPr>
+        <w:t>commuter</w:t>
+      </w:r>
+      <w:proofErr w:type="spellEnd"/>
+      <w:r>
+        <w:rPr>
+          <w:lang w:val="sv-FI"/>
+        </w:rPr>
+        <w:t>.</w:t>
+      </w:r>
+    </w:p>
+    <w:p>
+      <w:pPr>
         <w:rPr>
           <w:b/>
           <w:bCs/>
           <w:lang w:val="sv-FI"/>
         </w:rPr>
+      </w:pPr>
+      <w:r>
+        <w:rPr>
+          <w:b/>
+          <w:bCs/>
+          <w:lang w:val="sv-FI"/>
+        </w:rPr>
         <w:t>Startsidan</w:t>
       </w:r>
     </w:p>
     <w:p>
       <w:pPr>
-        <w:pStyle w:val="Liststycke"/>
+        <w:pStyle w:val="ListParagraph"/>
         <w:numPr>
           <w:ilvl w:val="0"/>
           <w:numId w:val="4"/>
@@ -129,7 +141,7 @@
     </w:p>
     <w:p>
       <w:pPr>
-        <w:pStyle w:val="Liststycke"/>
+        <w:pStyle w:val="ListParagraph"/>
         <w:numPr>
           <w:ilvl w:val="0"/>
           <w:numId w:val="4"/>
@@ -164,7 +176,7 @@
     </w:p>
     <w:p>
       <w:pPr>
-        <w:pStyle w:val="Liststycke"/>
+        <w:pStyle w:val="ListParagraph"/>
         <w:numPr>
           <w:ilvl w:val="0"/>
           <w:numId w:val="3"/>
@@ -185,12 +197,18 @@
         <w:rPr>
           <w:lang w:val="sv-FI"/>
         </w:rPr>
-        <w:t xml:space="preserve"> frågar varifrån man vill starta sin resa</w:t>
-      </w:r>
-    </w:p>
-    <w:p>
-      <w:pPr>
-        <w:pStyle w:val="Liststycke"/>
+        <w:t xml:space="preserve"> frågar va</w:t>
+      </w:r>
+      <w:r>
+        <w:rPr>
+          <w:lang w:val="sv-FI"/>
+        </w:rPr>
+        <w:t>rt man vill åka</w:t>
+      </w:r>
+    </w:p>
+    <w:p>
+      <w:pPr>
+        <w:pStyle w:val="ListParagraph"/>
         <w:numPr>
           <w:ilvl w:val="0"/>
           <w:numId w:val="3"/>
@@ -216,7 +234,7 @@
     </w:p>
     <w:p>
       <w:pPr>
-        <w:pStyle w:val="Liststycke"/>
+        <w:pStyle w:val="ListParagraph"/>
         <w:numPr>
           <w:ilvl w:val="0"/>
           <w:numId w:val="3"/>
@@ -234,7 +252,7 @@
     </w:p>
     <w:p>
       <w:pPr>
-        <w:pStyle w:val="Liststycke"/>
+        <w:pStyle w:val="ListParagraph"/>
         <w:numPr>
           <w:ilvl w:val="0"/>
           <w:numId w:val="3"/>
@@ -269,7 +287,7 @@
     </w:p>
     <w:p>
       <w:pPr>
-        <w:pStyle w:val="Liststycke"/>
+        <w:pStyle w:val="ListParagraph"/>
         <w:numPr>
           <w:ilvl w:val="0"/>
           <w:numId w:val="2"/>
@@ -287,7 +305,7 @@
     </w:p>
     <w:p>
       <w:pPr>
-        <w:pStyle w:val="Liststycke"/>
+        <w:pStyle w:val="ListParagraph"/>
         <w:numPr>
           <w:ilvl w:val="0"/>
           <w:numId w:val="2"/>
@@ -305,7 +323,7 @@
     </w:p>
     <w:p>
       <w:pPr>
-        <w:pStyle w:val="Liststycke"/>
+        <w:pStyle w:val="ListParagraph"/>
         <w:numPr>
           <w:ilvl w:val="1"/>
           <w:numId w:val="2"/>
@@ -323,7 +341,7 @@
     </w:p>
     <w:p>
       <w:pPr>
-        <w:pStyle w:val="Liststycke"/>
+        <w:pStyle w:val="ListParagraph"/>
         <w:numPr>
           <w:ilvl w:val="1"/>
           <w:numId w:val="2"/>
@@ -341,7 +359,7 @@
     </w:p>
     <w:p>
       <w:pPr>
-        <w:pStyle w:val="Liststycke"/>
+        <w:pStyle w:val="ListParagraph"/>
         <w:numPr>
           <w:ilvl w:val="0"/>
           <w:numId w:val="2"/>
@@ -376,7 +394,7 @@
     </w:p>
     <w:p>
       <w:pPr>
-        <w:pStyle w:val="Liststycke"/>
+        <w:pStyle w:val="ListParagraph"/>
         <w:numPr>
           <w:ilvl w:val="0"/>
           <w:numId w:val="1"/>
@@ -394,7 +412,7 @@
     </w:p>
     <w:p>
       <w:pPr>
-        <w:pStyle w:val="Liststycke"/>
+        <w:pStyle w:val="ListParagraph"/>
         <w:numPr>
           <w:ilvl w:val="0"/>
           <w:numId w:val="1"/>
@@ -1323,13 +1341,13 @@
     <w:name w:val="Normal"/>
     <w:qFormat/>
   </w:style>
-  <w:style w:type="character" w:default="1" w:styleId="Standardstycketeckensnitt">
+  <w:style w:type="character" w:default="1" w:styleId="DefaultParagraphFont">
     <w:name w:val="Default Paragraph Font"/>
     <w:uiPriority w:val="1"/>
     <w:semiHidden/>
     <w:unhideWhenUsed/>
   </w:style>
-  <w:style w:type="table" w:default="1" w:styleId="Normaltabell">
+  <w:style w:type="table" w:default="1" w:styleId="TableNormal">
     <w:name w:val="Normal Table"/>
     <w:uiPriority w:val="99"/>
     <w:semiHidden/>
@@ -1344,13 +1362,13 @@
       </w:tblCellMar>
     </w:tblPr>
   </w:style>
-  <w:style w:type="numbering" w:default="1" w:styleId="Ingenlista">
+  <w:style w:type="numbering" w:default="1" w:styleId="NoList">
     <w:name w:val="No List"/>
     <w:uiPriority w:val="99"/>
     <w:semiHidden/>
     <w:unhideWhenUsed/>
   </w:style>
-  <w:style w:type="paragraph" w:styleId="Liststycke">
+  <w:style w:type="paragraph" w:styleId="ListParagraph">
     <w:name w:val="List Paragraph"/>
     <w:basedOn w:val="Normal"/>
     <w:uiPriority w:val="34"/>
